--- a/create vpc,subnet,route,igw and instance to deploy httpd server on it wit the help of terraform.docx
+++ b/create vpc,subnet,route,igw and instance to deploy httpd server on it wit the help of terraform.docx
@@ -3,6 +3,121 @@
 <w:document xmlns:wpc="http://schemas.microsoft.com/office/word/2010/wordprocessingCanvas" xmlns:mc="http://schemas.openxmlformats.org/markup-compatibility/2006" xmlns:o="urn:schemas-microsoft-com:office:office" xmlns:r="http://schemas.openxmlformats.org/officeDocument/2006/relationships" xmlns:m="http://schemas.openxmlformats.org/officeDocument/2006/math" xmlns:v="urn:schemas-microsoft-com:vml" xmlns:wp14="http://schemas.microsoft.com/office/word/2010/wordprocessingDrawing" xmlns:wp="http://schemas.openxmlformats.org/drawingml/2006/wordprocessingDrawing" xmlns:w10="urn:schemas-microsoft-com:office:word" xmlns:w="http://schemas.openxmlformats.org/wordprocessingml/2006/main" xmlns:w14="http://schemas.microsoft.com/office/word/2010/wordml" xmlns:wpg="http://schemas.microsoft.com/office/word/2010/wordprocessingGroup" xmlns:wpi="http://schemas.microsoft.com/office/word/2010/wordprocessingInk" xmlns:wne="http://schemas.microsoft.com/office/word/2006/wordml" xmlns:wps="http://schemas.microsoft.com/office/word/2010/wordprocessingShape" mc:Ignorable="w14 wp14">
   <w:body>
     <w:p>
+      <w:r>
+        <w:t>Step-1: Launch EC2 instance –connect it to VM</w:t>
+      </w:r>
+    </w:p>
+    <w:p>
+      <w:r>
+        <w:t xml:space="preserve">Step-2: install </w:t>
+      </w:r>
+      <w:proofErr w:type="spellStart"/>
+      <w:proofErr w:type="gramStart"/>
+      <w:r>
+        <w:t>terraform</w:t>
+      </w:r>
+      <w:proofErr w:type="spellEnd"/>
+      <w:r>
+        <w:t xml:space="preserve">  using</w:t>
+      </w:r>
+      <w:proofErr w:type="gramEnd"/>
+      <w:r>
+        <w:t xml:space="preserve"> command</w:t>
+      </w:r>
+    </w:p>
+    <w:p>
+      <w:pPr>
+        <w:pStyle w:val="ListParagraph"/>
+        <w:numPr>
+          <w:ilvl w:val="0"/>
+          <w:numId w:val="1"/>
+        </w:numPr>
+      </w:pPr>
+      <w:r>
+        <w:t xml:space="preserve">Install </w:t>
+      </w:r>
+      <w:proofErr w:type="spellStart"/>
+      <w:r>
+        <w:t>terraform</w:t>
+      </w:r>
+      <w:proofErr w:type="spellEnd"/>
+      <w:r>
+        <w:t xml:space="preserve">  -y</w:t>
+      </w:r>
+    </w:p>
+    <w:p>
+      <w:pPr>
+        <w:pStyle w:val="ListParagraph"/>
+        <w:numPr>
+          <w:ilvl w:val="0"/>
+          <w:numId w:val="1"/>
+        </w:numPr>
+      </w:pPr>
+      <w:r>
+        <w:t xml:space="preserve">Create folder/directory   </w:t>
+      </w:r>
+    </w:p>
+    <w:p>
+      <w:pPr>
+        <w:pStyle w:val="ListParagraph"/>
+        <w:ind w:left="960"/>
+      </w:pPr>
+      <w:r>
+        <w:t>Cd /</w:t>
+      </w:r>
+      <w:proofErr w:type="spellStart"/>
+      <w:r>
+        <w:t>mnt</w:t>
+      </w:r>
+      <w:proofErr w:type="spellEnd"/>
+      <w:r>
+        <w:t>/velocity</w:t>
+      </w:r>
+    </w:p>
+    <w:p>
+      <w:pPr>
+        <w:pStyle w:val="ListParagraph"/>
+        <w:ind w:left="960"/>
+      </w:pPr>
+      <w:r>
+        <w:t xml:space="preserve"> Create .</w:t>
+      </w:r>
+      <w:proofErr w:type="spellStart"/>
+      <w:r>
+        <w:t>tf</w:t>
+      </w:r>
+      <w:proofErr w:type="spellEnd"/>
+      <w:r>
+        <w:t xml:space="preserve"> file</w:t>
+      </w:r>
+    </w:p>
+    <w:p>
+      <w:pPr>
+        <w:pStyle w:val="ListParagraph"/>
+        <w:ind w:left="960"/>
+      </w:pPr>
+      <w:r>
+        <w:t xml:space="preserve">  Vi </w:t>
+      </w:r>
+      <w:proofErr w:type="gramStart"/>
+      <w:r>
+        <w:t>test.tf  =</w:t>
+      </w:r>
+      <w:proofErr w:type="gramEnd"/>
+      <w:r>
+        <w:t xml:space="preserve"> in that file write a script</w:t>
+      </w:r>
+    </w:p>
+    <w:p>
+      <w:pPr>
+        <w:pStyle w:val="ListParagraph"/>
+        <w:ind w:left="960"/>
+      </w:pPr>
+    </w:p>
+    <w:p>
+      <w:r>
+        <w:t xml:space="preserve"> </w:t>
+      </w:r>
       <w:proofErr w:type="gramStart"/>
       <w:r>
         <w:t>provider</w:t>
@@ -26,17 +141,11 @@
       </w:r>
       <w:proofErr w:type="spellStart"/>
       <w:r>
-        <w:t>ac</w:t>
-      </w:r>
-      <w:r>
-        <w:t>cess_key</w:t>
-      </w:r>
-      <w:proofErr w:type="spellEnd"/>
-      <w:r>
-        <w:t xml:space="preserve"> = "-</w:t>
-      </w:r>
-      <w:r>
-        <w:t>"</w:t>
+        <w:t>access_key</w:t>
+      </w:r>
+      <w:proofErr w:type="spellEnd"/>
+      <w:r>
+        <w:t xml:space="preserve"> = "-"</w:t>
       </w:r>
     </w:p>
     <w:p>
@@ -49,10 +158,7 @@
       </w:r>
       <w:proofErr w:type="spellEnd"/>
       <w:r>
-        <w:t xml:space="preserve"> ="-</w:t>
-      </w:r>
-      <w:r>
-        <w:t>"</w:t>
+        <w:t xml:space="preserve"> ="-"</w:t>
       </w:r>
     </w:p>
     <w:p>
@@ -179,7 +285,7 @@
                     <pic:cNvPicPr/>
                   </pic:nvPicPr>
                   <pic:blipFill>
-                    <a:blip r:embed="rId5">
+                    <a:blip r:embed="rId6">
                       <a:extLst>
                         <a:ext uri="{28A0092B-C50C-407E-A947-70E740481C1C}">
                           <a14:useLocalDpi xmlns:a14="http://schemas.microsoft.com/office/drawing/2010/main" val="0"/>
@@ -406,7 +512,7 @@
                     <pic:cNvPicPr/>
                   </pic:nvPicPr>
                   <pic:blipFill>
-                    <a:blip r:embed="rId6">
+                    <a:blip r:embed="rId7">
                       <a:extLst>
                         <a:ext uri="{28A0092B-C50C-407E-A947-70E740481C1C}">
                           <a14:useLocalDpi xmlns:a14="http://schemas.microsoft.com/office/drawing/2010/main" val="0"/>
@@ -494,7 +600,6 @@
     </w:p>
     <w:p>
       <w:r>
-        <w:lastRenderedPageBreak/>
         <w:t xml:space="preserve">    Name = "my-</w:t>
       </w:r>
       <w:proofErr w:type="spellStart"/>
@@ -537,7 +642,7 @@
                     <pic:cNvPicPr/>
                   </pic:nvPicPr>
                   <pic:blipFill>
-                    <a:blip r:embed="rId7">
+                    <a:blip r:embed="rId8">
                       <a:extLst>
                         <a:ext uri="{28A0092B-C50C-407E-A947-70E740481C1C}">
                           <a14:useLocalDpi xmlns:a14="http://schemas.microsoft.com/office/drawing/2010/main" val="0"/>
@@ -683,6 +788,7 @@
     </w:p>
     <w:p>
       <w:r>
+        <w:lastRenderedPageBreak/>
         <w:t xml:space="preserve">  }</w:t>
       </w:r>
     </w:p>
@@ -730,7 +836,6 @@
     </w:p>
     <w:p>
       <w:r>
-        <w:lastRenderedPageBreak/>
         <w:t xml:space="preserve">  </w:t>
       </w:r>
       <w:proofErr w:type="spellStart"/>
@@ -818,7 +923,7 @@
                     <pic:cNvPicPr/>
                   </pic:nvPicPr>
                   <pic:blipFill>
-                    <a:blip r:embed="rId8">
+                    <a:blip r:embed="rId9">
                       <a:extLst>
                         <a:ext uri="{28A0092B-C50C-407E-A947-70E740481C1C}">
                           <a14:useLocalDpi xmlns:a14="http://schemas.microsoft.com/office/drawing/2010/main" val="0"/>
@@ -932,6 +1037,7 @@
     </w:p>
     <w:p>
       <w:r>
+        <w:lastRenderedPageBreak/>
         <w:t xml:space="preserve">    </w:t>
       </w:r>
       <w:proofErr w:type="gramStart"/>
@@ -998,7 +1104,6 @@
     </w:p>
     <w:p>
       <w:r>
-        <w:lastRenderedPageBreak/>
         <w:t xml:space="preserve">    </w:t>
       </w:r>
       <w:proofErr w:type="spellStart"/>
@@ -1162,6 +1267,7 @@
         <w:rPr>
           <w:noProof/>
         </w:rPr>
+        <w:lastRenderedPageBreak/>
         <w:drawing>
           <wp:inline distT="0" distB="0" distL="0" distR="0">
             <wp:extent cx="5940357" cy="2194560"/>
@@ -1178,7 +1284,7 @@
                     <pic:cNvPicPr/>
                   </pic:nvPicPr>
                   <pic:blipFill>
-                    <a:blip r:embed="rId9">
+                    <a:blip r:embed="rId10">
                       <a:extLst>
                         <a:ext uri="{28A0092B-C50C-407E-A947-70E740481C1C}">
                           <a14:useLocalDpi xmlns:a14="http://schemas.microsoft.com/office/drawing/2010/main" val="0"/>
@@ -1270,220 +1376,218 @@
     </w:p>
     <w:p>
       <w:r>
+        <w:t xml:space="preserve">  </w:t>
+      </w:r>
+      <w:proofErr w:type="spellStart"/>
+      <w:r>
+        <w:t>subnet_id</w:t>
+      </w:r>
+      <w:proofErr w:type="spellEnd"/>
+      <w:r>
+        <w:t xml:space="preserve">     = aws_subnet.subnet_1.id</w:t>
+      </w:r>
+    </w:p>
+    <w:p>
+      <w:r>
+        <w:t xml:space="preserve">  </w:t>
+      </w:r>
+      <w:proofErr w:type="spellStart"/>
+      <w:r>
+        <w:t>security_groups</w:t>
+      </w:r>
+      <w:proofErr w:type="spellEnd"/>
+      <w:r>
+        <w:t xml:space="preserve"> = [aws_security_group.allow_http_ssh.name]</w:t>
+      </w:r>
+    </w:p>
+    <w:p>
+      <w:r>
+        <w:t xml:space="preserve">  </w:t>
+      </w:r>
+      <w:proofErr w:type="spellStart"/>
+      <w:r>
+        <w:t>associate_public_ip_address</w:t>
+      </w:r>
+      <w:proofErr w:type="spellEnd"/>
+      <w:r>
+        <w:t xml:space="preserve"> = true    ## show the public </w:t>
+      </w:r>
+      <w:proofErr w:type="spellStart"/>
+      <w:r>
+        <w:t>ip</w:t>
+      </w:r>
+      <w:proofErr w:type="spellEnd"/>
+      <w:r>
+        <w:t xml:space="preserve"> of the instance</w:t>
+      </w:r>
+    </w:p>
+    <w:p/>
+    <w:p>
+      <w:r>
+        <w:t xml:space="preserve">  </w:t>
+      </w:r>
+      <w:proofErr w:type="spellStart"/>
+      <w:r>
+        <w:t>user_data</w:t>
+      </w:r>
+      <w:proofErr w:type="spellEnd"/>
+      <w:r>
+        <w:t xml:space="preserve"> = &lt;&lt;-EOF</w:t>
+      </w:r>
+    </w:p>
+    <w:p>
+      <w:r>
+        <w:t xml:space="preserve">              </w:t>
+      </w:r>
+      <w:proofErr w:type="gramStart"/>
+      <w:r>
+        <w:t>#!/</w:t>
+      </w:r>
+      <w:proofErr w:type="gramEnd"/>
+      <w:r>
+        <w:t>bin/bash</w:t>
+      </w:r>
+    </w:p>
+    <w:p>
+      <w:r>
+        <w:t xml:space="preserve">              </w:t>
+      </w:r>
+      <w:proofErr w:type="gramStart"/>
+      <w:r>
+        <w:t>yum</w:t>
+      </w:r>
+      <w:proofErr w:type="gramEnd"/>
+      <w:r>
+        <w:t xml:space="preserve"> update -y</w:t>
+      </w:r>
+    </w:p>
+    <w:p>
+      <w:r>
+        <w:t xml:space="preserve">              </w:t>
+      </w:r>
+      <w:proofErr w:type="gramStart"/>
+      <w:r>
+        <w:t>yum</w:t>
+      </w:r>
+      <w:proofErr w:type="gramEnd"/>
+      <w:r>
+        <w:t xml:space="preserve"> install -y </w:t>
+      </w:r>
+      <w:proofErr w:type="spellStart"/>
+      <w:r>
+        <w:t>httpd</w:t>
+      </w:r>
+      <w:proofErr w:type="spellEnd"/>
+    </w:p>
+    <w:p>
+      <w:r>
+        <w:t xml:space="preserve">              </w:t>
+      </w:r>
+      <w:proofErr w:type="spellStart"/>
+      <w:proofErr w:type="gramStart"/>
+      <w:r>
+        <w:t>systemctl</w:t>
+      </w:r>
+      <w:proofErr w:type="spellEnd"/>
+      <w:proofErr w:type="gramEnd"/>
+      <w:r>
+        <w:t xml:space="preserve"> start </w:t>
+      </w:r>
+      <w:proofErr w:type="spellStart"/>
+      <w:r>
+        <w:t>httpd</w:t>
+      </w:r>
+      <w:proofErr w:type="spellEnd"/>
+    </w:p>
+    <w:p>
+      <w:r>
+        <w:t xml:space="preserve">              </w:t>
+      </w:r>
+      <w:proofErr w:type="spellStart"/>
+      <w:proofErr w:type="gramStart"/>
+      <w:r>
+        <w:t>systemctl</w:t>
+      </w:r>
+      <w:proofErr w:type="spellEnd"/>
+      <w:proofErr w:type="gramEnd"/>
+      <w:r>
+        <w:t xml:space="preserve"> enable </w:t>
+      </w:r>
+      <w:proofErr w:type="spellStart"/>
+      <w:r>
+        <w:t>httpd</w:t>
+      </w:r>
+      <w:proofErr w:type="spellEnd"/>
+    </w:p>
+    <w:p>
+      <w:r>
+        <w:t xml:space="preserve">              </w:t>
+      </w:r>
+      <w:proofErr w:type="gramStart"/>
+      <w:r>
+        <w:t>echo</w:t>
+      </w:r>
+      <w:proofErr w:type="gramEnd"/>
+      <w:r>
+        <w:t xml:space="preserve"> "&lt;h1&gt;Hello from </w:t>
+      </w:r>
+      <w:proofErr w:type="spellStart"/>
+      <w:r>
+        <w:t>Terraform</w:t>
+      </w:r>
+      <w:proofErr w:type="spellEnd"/>
+      <w:r>
+        <w:t>!&lt;/h1&gt;" &gt; /</w:t>
+      </w:r>
+      <w:proofErr w:type="spellStart"/>
+      <w:r>
+        <w:t>var</w:t>
+      </w:r>
+      <w:proofErr w:type="spellEnd"/>
+      <w:r>
+        <w:t>/www/html/index.html</w:t>
+      </w:r>
+    </w:p>
+    <w:p>
+      <w:r>
+        <w:t xml:space="preserve">              EOF</w:t>
+      </w:r>
+    </w:p>
+    <w:p/>
+    <w:p>
+      <w:r>
+        <w:t xml:space="preserve">  </w:t>
+      </w:r>
+      <w:proofErr w:type="gramStart"/>
+      <w:r>
+        <w:t>tags</w:t>
+      </w:r>
+      <w:proofErr w:type="gramEnd"/>
+      <w:r>
+        <w:t xml:space="preserve"> = {</w:t>
+      </w:r>
+    </w:p>
+    <w:p>
+      <w:r>
+        <w:t xml:space="preserve">    Name = "</w:t>
+      </w:r>
+      <w:proofErr w:type="spellStart"/>
+      <w:r>
+        <w:t>WebServer</w:t>
+      </w:r>
+      <w:proofErr w:type="spellEnd"/>
+      <w:r>
+        <w:t>"</w:t>
+      </w:r>
+    </w:p>
+    <w:p>
+      <w:r>
+        <w:t xml:space="preserve">  }</w:t>
+      </w:r>
+    </w:p>
+    <w:p>
+      <w:r>
         <w:lastRenderedPageBreak/>
-        <w:t xml:space="preserve">  </w:t>
-      </w:r>
-      <w:proofErr w:type="spellStart"/>
-      <w:r>
-        <w:t>subnet_id</w:t>
-      </w:r>
-      <w:proofErr w:type="spellEnd"/>
-      <w:r>
-        <w:t xml:space="preserve">     = aws_subnet.subnet_1.id</w:t>
-      </w:r>
-    </w:p>
-    <w:p>
-      <w:r>
-        <w:t xml:space="preserve">  </w:t>
-      </w:r>
-      <w:proofErr w:type="spellStart"/>
-      <w:r>
-        <w:t>security_groups</w:t>
-      </w:r>
-      <w:proofErr w:type="spellEnd"/>
-      <w:r>
-        <w:t xml:space="preserve"> = [aws_security_group.allow_http_ssh.name]</w:t>
-      </w:r>
-    </w:p>
-    <w:p>
-      <w:r>
-        <w:t xml:space="preserve">  </w:t>
-      </w:r>
-      <w:proofErr w:type="spellStart"/>
-      <w:r>
-        <w:t>associate_public_ip_address</w:t>
-      </w:r>
-      <w:proofErr w:type="spellEnd"/>
-      <w:r>
-        <w:t xml:space="preserve"> = true    ## show the public </w:t>
-      </w:r>
-      <w:proofErr w:type="spellStart"/>
-      <w:r>
-        <w:t>ip</w:t>
-      </w:r>
-      <w:proofErr w:type="spellEnd"/>
-      <w:r>
-        <w:t xml:space="preserve"> of the instance</w:t>
-      </w:r>
-    </w:p>
-    <w:p/>
-    <w:p>
-      <w:r>
-        <w:t xml:space="preserve">  </w:t>
-      </w:r>
-      <w:proofErr w:type="spellStart"/>
-      <w:r>
-        <w:t>user_data</w:t>
-      </w:r>
-      <w:proofErr w:type="spellEnd"/>
-      <w:r>
-        <w:t xml:space="preserve"> = &lt;&lt;-EOF</w:t>
-      </w:r>
-      <w:bookmarkStart w:id="0" w:name="_GoBack"/>
-      <w:bookmarkEnd w:id="0"/>
-    </w:p>
-    <w:p>
-      <w:r>
-        <w:t xml:space="preserve">              </w:t>
-      </w:r>
-      <w:proofErr w:type="gramStart"/>
-      <w:r>
-        <w:t>#!/</w:t>
-      </w:r>
-      <w:proofErr w:type="gramEnd"/>
-      <w:r>
-        <w:t>bin/bash</w:t>
-      </w:r>
-    </w:p>
-    <w:p>
-      <w:r>
-        <w:t xml:space="preserve">              </w:t>
-      </w:r>
-      <w:proofErr w:type="gramStart"/>
-      <w:r>
-        <w:t>yum</w:t>
-      </w:r>
-      <w:proofErr w:type="gramEnd"/>
-      <w:r>
-        <w:t xml:space="preserve"> update -y</w:t>
-      </w:r>
-    </w:p>
-    <w:p>
-      <w:r>
-        <w:t xml:space="preserve">              </w:t>
-      </w:r>
-      <w:proofErr w:type="gramStart"/>
-      <w:r>
-        <w:t>yum</w:t>
-      </w:r>
-      <w:proofErr w:type="gramEnd"/>
-      <w:r>
-        <w:t xml:space="preserve"> install -y </w:t>
-      </w:r>
-      <w:proofErr w:type="spellStart"/>
-      <w:r>
-        <w:t>httpd</w:t>
-      </w:r>
-      <w:proofErr w:type="spellEnd"/>
-    </w:p>
-    <w:p>
-      <w:r>
-        <w:t xml:space="preserve">              </w:t>
-      </w:r>
-      <w:proofErr w:type="spellStart"/>
-      <w:proofErr w:type="gramStart"/>
-      <w:r>
-        <w:t>systemctl</w:t>
-      </w:r>
-      <w:proofErr w:type="spellEnd"/>
-      <w:proofErr w:type="gramEnd"/>
-      <w:r>
-        <w:t xml:space="preserve"> start </w:t>
-      </w:r>
-      <w:proofErr w:type="spellStart"/>
-      <w:r>
-        <w:t>httpd</w:t>
-      </w:r>
-      <w:proofErr w:type="spellEnd"/>
-    </w:p>
-    <w:p>
-      <w:r>
-        <w:t xml:space="preserve">              </w:t>
-      </w:r>
-      <w:proofErr w:type="spellStart"/>
-      <w:proofErr w:type="gramStart"/>
-      <w:r>
-        <w:t>systemctl</w:t>
-      </w:r>
-      <w:proofErr w:type="spellEnd"/>
-      <w:proofErr w:type="gramEnd"/>
-      <w:r>
-        <w:t xml:space="preserve"> enable </w:t>
-      </w:r>
-      <w:proofErr w:type="spellStart"/>
-      <w:r>
-        <w:t>httpd</w:t>
-      </w:r>
-      <w:proofErr w:type="spellEnd"/>
-    </w:p>
-    <w:p>
-      <w:r>
-        <w:t xml:space="preserve">              </w:t>
-      </w:r>
-      <w:proofErr w:type="gramStart"/>
-      <w:r>
-        <w:t>echo</w:t>
-      </w:r>
-      <w:proofErr w:type="gramEnd"/>
-      <w:r>
-        <w:t xml:space="preserve"> "&lt;h1&gt;Hello from </w:t>
-      </w:r>
-      <w:proofErr w:type="spellStart"/>
-      <w:r>
-        <w:t>Terraform</w:t>
-      </w:r>
-      <w:proofErr w:type="spellEnd"/>
-      <w:r>
-        <w:t>!&lt;/h1&gt;" &gt; /</w:t>
-      </w:r>
-      <w:proofErr w:type="spellStart"/>
-      <w:r>
-        <w:t>var</w:t>
-      </w:r>
-      <w:proofErr w:type="spellEnd"/>
-      <w:r>
-        <w:t>/www/html/index.html</w:t>
-      </w:r>
-    </w:p>
-    <w:p>
-      <w:r>
-        <w:t xml:space="preserve">              EOF</w:t>
-      </w:r>
-    </w:p>
-    <w:p/>
-    <w:p>
-      <w:r>
-        <w:t xml:space="preserve">  </w:t>
-      </w:r>
-      <w:proofErr w:type="gramStart"/>
-      <w:r>
-        <w:t>tags</w:t>
-      </w:r>
-      <w:proofErr w:type="gramEnd"/>
-      <w:r>
-        <w:t xml:space="preserve"> = {</w:t>
-      </w:r>
-    </w:p>
-    <w:p>
-      <w:r>
-        <w:t xml:space="preserve">    Name = "</w:t>
-      </w:r>
-      <w:proofErr w:type="spellStart"/>
-      <w:r>
-        <w:t>WebServer</w:t>
-      </w:r>
-      <w:proofErr w:type="spellEnd"/>
-      <w:r>
-        <w:t>"</w:t>
-      </w:r>
-    </w:p>
-    <w:p>
-      <w:r>
-        <w:t xml:space="preserve">  }</w:t>
-      </w:r>
-    </w:p>
-    <w:p>
-      <w:r>
         <w:t>}</w:t>
       </w:r>
     </w:p>
@@ -1508,7 +1612,7 @@
                     <pic:cNvPicPr/>
                   </pic:nvPicPr>
                   <pic:blipFill>
-                    <a:blip r:embed="rId10">
+                    <a:blip r:embed="rId11">
                       <a:extLst>
                         <a:ext uri="{28A0092B-C50C-407E-A947-70E740481C1C}">
                           <a14:useLocalDpi xmlns:a14="http://schemas.microsoft.com/office/drawing/2010/main" val="0"/>
@@ -1561,7 +1665,6 @@
     </w:p>
     <w:p>
       <w:r>
-        <w:lastRenderedPageBreak/>
         <w:t xml:space="preserve">  </w:t>
       </w:r>
       <w:proofErr w:type="gramStart"/>
@@ -1605,7 +1708,7 @@
                     <pic:cNvPicPr/>
                   </pic:nvPicPr>
                   <pic:blipFill>
-                    <a:blip r:embed="rId11">
+                    <a:blip r:embed="rId12">
                       <a:extLst>
                         <a:ext uri="{28A0092B-C50C-407E-A947-70E740481C1C}">
                           <a14:useLocalDpi xmlns:a14="http://schemas.microsoft.com/office/drawing/2010/main" val="0"/>
@@ -1632,6 +1735,93 @@
         </w:drawing>
       </w:r>
     </w:p>
+    <w:p>
+      <w:r>
+        <w:t>Step-3: save and exit</w:t>
+      </w:r>
+    </w:p>
+    <w:p>
+      <w:r>
+        <w:lastRenderedPageBreak/>
+        <w:t xml:space="preserve">Step-4: run the </w:t>
+      </w:r>
+      <w:proofErr w:type="spellStart"/>
+      <w:r>
+        <w:t>commande</w:t>
+      </w:r>
+      <w:proofErr w:type="spellEnd"/>
+      <w:r>
+        <w:t xml:space="preserve"> </w:t>
+      </w:r>
+      <w:proofErr w:type="spellStart"/>
+      <w:r>
+        <w:t>terraform</w:t>
+      </w:r>
+      <w:proofErr w:type="spellEnd"/>
+      <w:r>
+        <w:t xml:space="preserve"> </w:t>
+      </w:r>
+      <w:proofErr w:type="spellStart"/>
+      <w:r>
+        <w:t>init</w:t>
+      </w:r>
+      <w:proofErr w:type="spellEnd"/>
+      <w:r>
+        <w:t xml:space="preserve"> </w:t>
+      </w:r>
+      <w:proofErr w:type="gramStart"/>
+      <w:r>
+        <w:t>=  to</w:t>
+      </w:r>
+      <w:proofErr w:type="gramEnd"/>
+      <w:r>
+        <w:t xml:space="preserve"> create or initialize the </w:t>
+      </w:r>
+      <w:proofErr w:type="spellStart"/>
+      <w:r>
+        <w:t>terraform</w:t>
+      </w:r>
+      <w:proofErr w:type="spellEnd"/>
+      <w:r>
+        <w:t xml:space="preserve"> folder</w:t>
+      </w:r>
+    </w:p>
+    <w:p>
+      <w:r>
+        <w:t xml:space="preserve">             Run the </w:t>
+      </w:r>
+      <w:proofErr w:type="spellStart"/>
+      <w:r>
+        <w:t>terraform</w:t>
+      </w:r>
+      <w:proofErr w:type="spellEnd"/>
+      <w:r>
+        <w:t xml:space="preserve"> plan </w:t>
+      </w:r>
+      <w:proofErr w:type="gramStart"/>
+      <w:r>
+        <w:t>=  to</w:t>
+      </w:r>
+      <w:proofErr w:type="gramEnd"/>
+      <w:r>
+        <w:t xml:space="preserve"> dry run to only check if script is execute or not </w:t>
+      </w:r>
+    </w:p>
+    <w:p>
+      <w:r>
+        <w:t xml:space="preserve">             Run the </w:t>
+      </w:r>
+      <w:proofErr w:type="spellStart"/>
+      <w:r>
+        <w:t>terraform</w:t>
+      </w:r>
+      <w:proofErr w:type="spellEnd"/>
+      <w:r>
+        <w:t xml:space="preserve"> apply  = to apply the script .</w:t>
+      </w:r>
+      <w:bookmarkStart w:id="0" w:name="_GoBack"/>
+      <w:bookmarkEnd w:id="0"/>
+    </w:p>
     <w:sectPr>
       <w:pgSz w:w="12240" w:h="15840"/>
       <w:pgMar w:top="1440" w:right="1440" w:bottom="1440" w:left="1440" w:header="720" w:footer="720" w:gutter="0"/>
@@ -1640,6 +1830,103 @@
     </w:sectPr>
   </w:body>
 </w:document>
+</file>
+
+<file path=word/numbering.xml><?xml version="1.0" encoding="utf-8"?>
+<w:numbering xmlns:wpc="http://schemas.microsoft.com/office/word/2010/wordprocessingCanvas" xmlns:mc="http://schemas.openxmlformats.org/markup-compatibility/2006" xmlns:o="urn:schemas-microsoft-com:office:office" xmlns:r="http://schemas.openxmlformats.org/officeDocument/2006/relationships" xmlns:m="http://schemas.openxmlformats.org/officeDocument/2006/math" xmlns:v="urn:schemas-microsoft-com:vml" xmlns:wp14="http://schemas.microsoft.com/office/word/2010/wordprocessingDrawing" xmlns:wp="http://schemas.openxmlformats.org/drawingml/2006/wordprocessingDrawing" xmlns:w10="urn:schemas-microsoft-com:office:word" xmlns:w="http://schemas.openxmlformats.org/wordprocessingml/2006/main" xmlns:w14="http://schemas.microsoft.com/office/word/2010/wordml" xmlns:wpg="http://schemas.microsoft.com/office/word/2010/wordprocessingGroup" xmlns:wpi="http://schemas.microsoft.com/office/word/2010/wordprocessingInk" xmlns:wne="http://schemas.microsoft.com/office/word/2006/wordml" xmlns:wps="http://schemas.microsoft.com/office/word/2010/wordprocessingShape" mc:Ignorable="w14 wp14">
+  <w:abstractNum w:abstractNumId="0">
+    <w:nsid w:val="4F011873"/>
+    <w:multiLevelType w:val="hybridMultilevel"/>
+    <w:tmpl w:val="DAE66820"/>
+    <w:lvl w:ilvl="0" w:tplc="EF1C8788">
+      <w:start w:val="1"/>
+      <w:numFmt w:val="decimal"/>
+      <w:lvlText w:val="%1."/>
+      <w:lvlJc w:val="left"/>
+      <w:pPr>
+        <w:ind w:left="960" w:hanging="360"/>
+      </w:pPr>
+      <w:rPr>
+        <w:rFonts w:hint="default"/>
+      </w:rPr>
+    </w:lvl>
+    <w:lvl w:ilvl="1" w:tplc="04090019" w:tentative="1">
+      <w:start w:val="1"/>
+      <w:numFmt w:val="lowerLetter"/>
+      <w:lvlText w:val="%2."/>
+      <w:lvlJc w:val="left"/>
+      <w:pPr>
+        <w:ind w:left="1680" w:hanging="360"/>
+      </w:pPr>
+    </w:lvl>
+    <w:lvl w:ilvl="2" w:tplc="0409001B" w:tentative="1">
+      <w:start w:val="1"/>
+      <w:numFmt w:val="lowerRoman"/>
+      <w:lvlText w:val="%3."/>
+      <w:lvlJc w:val="right"/>
+      <w:pPr>
+        <w:ind w:left="2400" w:hanging="180"/>
+      </w:pPr>
+    </w:lvl>
+    <w:lvl w:ilvl="3" w:tplc="0409000F" w:tentative="1">
+      <w:start w:val="1"/>
+      <w:numFmt w:val="decimal"/>
+      <w:lvlText w:val="%4."/>
+      <w:lvlJc w:val="left"/>
+      <w:pPr>
+        <w:ind w:left="3120" w:hanging="360"/>
+      </w:pPr>
+    </w:lvl>
+    <w:lvl w:ilvl="4" w:tplc="04090019" w:tentative="1">
+      <w:start w:val="1"/>
+      <w:numFmt w:val="lowerLetter"/>
+      <w:lvlText w:val="%5."/>
+      <w:lvlJc w:val="left"/>
+      <w:pPr>
+        <w:ind w:left="3840" w:hanging="360"/>
+      </w:pPr>
+    </w:lvl>
+    <w:lvl w:ilvl="5" w:tplc="0409001B" w:tentative="1">
+      <w:start w:val="1"/>
+      <w:numFmt w:val="lowerRoman"/>
+      <w:lvlText w:val="%6."/>
+      <w:lvlJc w:val="right"/>
+      <w:pPr>
+        <w:ind w:left="4560" w:hanging="180"/>
+      </w:pPr>
+    </w:lvl>
+    <w:lvl w:ilvl="6" w:tplc="0409000F" w:tentative="1">
+      <w:start w:val="1"/>
+      <w:numFmt w:val="decimal"/>
+      <w:lvlText w:val="%7."/>
+      <w:lvlJc w:val="left"/>
+      <w:pPr>
+        <w:ind w:left="5280" w:hanging="360"/>
+      </w:pPr>
+    </w:lvl>
+    <w:lvl w:ilvl="7" w:tplc="04090019" w:tentative="1">
+      <w:start w:val="1"/>
+      <w:numFmt w:val="lowerLetter"/>
+      <w:lvlText w:val="%8."/>
+      <w:lvlJc w:val="left"/>
+      <w:pPr>
+        <w:ind w:left="6000" w:hanging="360"/>
+      </w:pPr>
+    </w:lvl>
+    <w:lvl w:ilvl="8" w:tplc="0409001B" w:tentative="1">
+      <w:start w:val="1"/>
+      <w:numFmt w:val="lowerRoman"/>
+      <w:lvlText w:val="%9."/>
+      <w:lvlJc w:val="right"/>
+      <w:pPr>
+        <w:ind w:left="6720" w:hanging="180"/>
+      </w:pPr>
+    </w:lvl>
+  </w:abstractNum>
+  <w:num w:numId="1">
+    <w:abstractNumId w:val="0"/>
+  </w:num>
+</w:numbering>
 </file>
 
 <file path=word/styles.xml><?xml version="1.0" encoding="utf-8"?>
@@ -1858,6 +2145,17 @@
       <w:sz w:val="16"/>
       <w:szCs w:val="16"/>
     </w:rPr>
+  </w:style>
+  <w:style w:type="paragraph" w:styleId="ListParagraph">
+    <w:name w:val="List Paragraph"/>
+    <w:basedOn w:val="Normal"/>
+    <w:uiPriority w:val="34"/>
+    <w:qFormat/>
+    <w:rsid w:val="002E1FB5"/>
+    <w:pPr>
+      <w:ind w:left="720"/>
+      <w:contextualSpacing/>
+    </w:pPr>
   </w:style>
 </w:styles>
 </file>
@@ -2078,6 +2376,17 @@
       <w:sz w:val="16"/>
       <w:szCs w:val="16"/>
     </w:rPr>
+  </w:style>
+  <w:style w:type="paragraph" w:styleId="ListParagraph">
+    <w:name w:val="List Paragraph"/>
+    <w:basedOn w:val="Normal"/>
+    <w:uiPriority w:val="34"/>
+    <w:qFormat/>
+    <w:rsid w:val="002E1FB5"/>
+    <w:pPr>
+      <w:ind w:left="720"/>
+      <w:contextualSpacing/>
+    </w:pPr>
   </w:style>
 </w:styles>
 </file>
@@ -2337,7 +2646,7 @@
   <a:extraClrSchemeLst/>
   <a:extLst>
     <a:ext uri="{05A4C25C-085E-4340-85A3-A5531E510DB2}">
-      <thm15:themeFamily xmlns:thm15="http://schemas.microsoft.com/office/thememl/2012/main" xmlns="" name="Office Theme" id="{62F939B6-93AF-4DB8-9C6B-D6C7DFDC589F}" vid="{4A3C46E8-61CC-4603-A589-7422A47A8E4A}"/>
+      <thm15:themeFamily xmlns="" xmlns:thm15="http://schemas.microsoft.com/office/thememl/2012/main" name="Office Theme" id="{62F939B6-93AF-4DB8-9C6B-D6C7DFDC589F}" vid="{4A3C46E8-61CC-4603-A589-7422A47A8E4A}"/>
     </a:ext>
   </a:extLst>
 </a:theme>
